--- a/Practicals/prac6/notes/practical_six.docx
+++ b/Practicals/prac6/notes/practical_six.docx
@@ -1,6 +1,6 @@
 
 <file path=word/document.xml><?xml version="1.0" encoding="utf-8"?>
-<w:document xmlns:wpc="http://schemas.microsoft.com/office/word/2010/wordprocessingCanvas" xmlns:cx="http://schemas.microsoft.com/office/drawing/2014/chartex" xmlns:cx1="http://schemas.microsoft.com/office/drawing/2015/9/8/chartex" xmlns:cx2="http://schemas.microsoft.com/office/drawing/2015/10/21/chartex" xmlns:cx3="http://schemas.microsoft.com/office/drawing/2016/5/9/chartex" xmlns:cx4="http://schemas.microsoft.com/office/drawing/2016/5/10/chartex" xmlns:cx5="http://schemas.microsoft.com/office/drawing/2016/5/11/chartex" xmlns:cx6="http://schemas.microsoft.com/office/drawing/2016/5/12/chartex" xmlns:cx7="http://schemas.microsoft.com/office/drawing/2016/5/13/chartex" xmlns:cx8="http://schemas.microsoft.com/office/drawing/2016/5/14/chartex" xmlns:mc="http://schemas.openxmlformats.org/markup-compatibility/2006" xmlns:aink="http://schemas.microsoft.com/office/drawing/2016/ink" xmlns:am3d="http://schemas.microsoft.com/office/drawing/2017/model3d" xmlns:o="urn:schemas-microsoft-com:office:office" xmlns:r="http://schemas.openxmlformats.org/officeDocument/2006/relationships" xmlns:m="http://schemas.openxmlformats.org/officeDocument/2006/math" xmlns:v="urn:schemas-microsoft-com:vml" xmlns:wp14="http://schemas.microsoft.com/office/word/2010/wordprocessingDrawing" xmlns:wp="http://schemas.openxmlformats.org/drawingml/2006/wordprocessingDrawing" xmlns:w10="urn:schemas-microsoft-com:office:word" xmlns:w="http://schemas.openxmlformats.org/wordprocessingml/2006/main" xmlns:w14="http://schemas.microsoft.com/office/word/2010/wordml" xmlns:w15="http://schemas.microsoft.com/office/word/2012/wordml" xmlns:w16cex="http://schemas.microsoft.com/office/word/2018/wordml/cex" xmlns:w16cid="http://schemas.microsoft.com/office/word/2016/wordml/cid" xmlns:w16="http://schemas.microsoft.com/office/word/2018/wordml" xmlns:w16sdtdh="http://schemas.microsoft.com/office/word/2020/wordml/sdtdatahash" xmlns:w16se="http://schemas.microsoft.com/office/word/2015/wordml/symex" xmlns:wpg="http://schemas.microsoft.com/office/word/2010/wordprocessingGroup" xmlns:wpi="http://schemas.microsoft.com/office/word/2010/wordprocessingInk" xmlns:wne="http://schemas.microsoft.com/office/word/2006/wordml" xmlns:wps="http://schemas.microsoft.com/office/word/2010/wordprocessingShape" mc:Ignorable="w14 w15 w16se w16cid w16 w16cex w16sdtdh wp14">
+<w:document xmlns:wpc="http://schemas.microsoft.com/office/word/2010/wordprocessingCanvas" xmlns:cx="http://schemas.microsoft.com/office/drawing/2014/chartex" xmlns:cx1="http://schemas.microsoft.com/office/drawing/2015/9/8/chartex" xmlns:cx2="http://schemas.microsoft.com/office/drawing/2015/10/21/chartex" xmlns:cx3="http://schemas.microsoft.com/office/drawing/2016/5/9/chartex" xmlns:cx4="http://schemas.microsoft.com/office/drawing/2016/5/10/chartex" xmlns:cx5="http://schemas.microsoft.com/office/drawing/2016/5/11/chartex" xmlns:cx6="http://schemas.microsoft.com/office/drawing/2016/5/12/chartex" xmlns:cx7="http://schemas.microsoft.com/office/drawing/2016/5/13/chartex" xmlns:cx8="http://schemas.microsoft.com/office/drawing/2016/5/14/chartex" xmlns:mc="http://schemas.openxmlformats.org/markup-compatibility/2006" xmlns:aink="http://schemas.microsoft.com/office/drawing/2016/ink" xmlns:am3d="http://schemas.microsoft.com/office/drawing/2017/model3d" xmlns:o="urn:schemas-microsoft-com:office:office" xmlns:oel="http://schemas.microsoft.com/office/2019/extlst" xmlns:r="http://schemas.openxmlformats.org/officeDocument/2006/relationships" xmlns:m="http://schemas.openxmlformats.org/officeDocument/2006/math" xmlns:v="urn:schemas-microsoft-com:vml" xmlns:wp14="http://schemas.microsoft.com/office/word/2010/wordprocessingDrawing" xmlns:wp="http://schemas.openxmlformats.org/drawingml/2006/wordprocessingDrawing" xmlns:w10="urn:schemas-microsoft-com:office:word" xmlns:w="http://schemas.openxmlformats.org/wordprocessingml/2006/main" xmlns:w14="http://schemas.microsoft.com/office/word/2010/wordml" xmlns:w15="http://schemas.microsoft.com/office/word/2012/wordml" xmlns:w16cex="http://schemas.microsoft.com/office/word/2018/wordml/cex" xmlns:w16cid="http://schemas.microsoft.com/office/word/2016/wordml/cid" xmlns:w16="http://schemas.microsoft.com/office/word/2018/wordml" xmlns:w16sdtdh="http://schemas.microsoft.com/office/word/2020/wordml/sdtdatahash" xmlns:w16se="http://schemas.microsoft.com/office/word/2015/wordml/symex" xmlns:wpg="http://schemas.microsoft.com/office/word/2010/wordprocessingGroup" xmlns:wpi="http://schemas.microsoft.com/office/word/2010/wordprocessingInk" xmlns:wne="http://schemas.microsoft.com/office/word/2006/wordml" xmlns:wps="http://schemas.microsoft.com/office/word/2010/wordprocessingShape" mc:Ignorable="w14 w15 w16se w16cid w16 w16cex w16sdtdh wp14">
   <w:body>
     <w:p>
       <w:pPr>
@@ -77,13 +77,7 @@
         <w:spacing w:line="240" w:lineRule="auto"/>
       </w:pPr>
       <w:r>
-        <w:t xml:space="preserve">This practical will review examples showed in the lecture. First </w:t>
-      </w:r>
-      <w:r>
-        <w:t>example is ‘Hello world’ example which is then expanded to demonstrate scheduling of threads, warps and blocks on the GPU.  Second example it kernel for vector addition, where importance of correct memory access is demonstrated. The practical ends by writi</w:t>
-      </w:r>
-      <w:r>
-        <w:t>ng a code which calculates decimation of a series of integer numbers.</w:t>
+        <w:t>This practical will review examples showed in the lecture. First example is ‘Hello world’ example which is then expanded to demonstrate scheduling of threads, warps and blocks on the GPU.  Second example it kernel for vector addition, where importance of correct memory access is demonstrated. The practical ends by writing a code which calculates decimation of a series of integer numbers.</w:t>
       </w:r>
     </w:p>
     <w:p>
@@ -130,39 +124,57 @@
         <w:spacing w:line="240" w:lineRule="auto"/>
       </w:pPr>
       <w:r>
-        <w:t>To understand scheduling of threa</w:t>
-      </w:r>
-      <w:r>
-        <w:t>d, warp and block execution of GPUs.</w:t>
-      </w:r>
-    </w:p>
-    <w:p>
-      <w:pPr>
-        <w:spacing w:line="240" w:lineRule="auto"/>
-      </w:pPr>
-    </w:p>
-    <w:p>
-      <w:pPr>
-        <w:spacing w:line="240" w:lineRule="auto"/>
-      </w:pPr>
-      <w:r>
-        <w:t xml:space="preserve">All practicals for this course will be carried out on the University’s HTC supercomputer. </w:t>
-      </w:r>
-    </w:p>
-    <w:p>
-      <w:pPr>
-        <w:spacing w:line="240" w:lineRule="auto"/>
-      </w:pPr>
-      <w:r>
-        <w:t>As a reminder log in using ssh as follows:</w:t>
-      </w:r>
-    </w:p>
-    <w:p>
-      <w:pPr>
-        <w:spacing w:line="240" w:lineRule="auto"/>
-      </w:pPr>
-      <w:r>
-        <w:t xml:space="preserve">ssh –CX </w:t>
+        <w:t>To understand scheduling of thread, warp and block execution of GPUs.</w:t>
+      </w:r>
+    </w:p>
+    <w:p>
+      <w:pPr>
+        <w:spacing w:line="240" w:lineRule="auto"/>
+      </w:pPr>
+    </w:p>
+    <w:p>
+      <w:pPr>
+        <w:spacing w:line="240" w:lineRule="auto"/>
+      </w:pPr>
+      <w:r>
+        <w:t xml:space="preserve">All </w:t>
+      </w:r>
+      <w:proofErr w:type="spellStart"/>
+      <w:r>
+        <w:t>practicals</w:t>
+      </w:r>
+      <w:proofErr w:type="spellEnd"/>
+      <w:r>
+        <w:t xml:space="preserve"> for this course will be carried out on the University’s HTC supercomputer. </w:t>
+      </w:r>
+    </w:p>
+    <w:p>
+      <w:pPr>
+        <w:spacing w:line="240" w:lineRule="auto"/>
+      </w:pPr>
+      <w:r>
+        <w:t xml:space="preserve">As a reminder log in using </w:t>
+      </w:r>
+      <w:proofErr w:type="spellStart"/>
+      <w:r>
+        <w:t>ssh</w:t>
+      </w:r>
+      <w:proofErr w:type="spellEnd"/>
+      <w:r>
+        <w:t xml:space="preserve"> as follows:</w:t>
+      </w:r>
+    </w:p>
+    <w:p>
+      <w:pPr>
+        <w:spacing w:line="240" w:lineRule="auto"/>
+      </w:pPr>
+      <w:proofErr w:type="spellStart"/>
+      <w:r>
+        <w:t>ssh</w:t>
+      </w:r>
+      <w:proofErr w:type="spellEnd"/>
+      <w:r>
+        <w:t xml:space="preserve"> –CX </w:t>
       </w:r>
       <w:hyperlink r:id="rId5" w:history="1">
         <w:r>
@@ -181,7 +193,15 @@
         <w:spacing w:line="240" w:lineRule="auto"/>
       </w:pPr>
       <w:r>
-        <w:t>Where teachingXY is the account that we have issued you with.</w:t>
+        <w:t xml:space="preserve">Where </w:t>
+      </w:r>
+      <w:proofErr w:type="spellStart"/>
+      <w:r>
+        <w:t>teachingXY</w:t>
+      </w:r>
+      <w:proofErr w:type="spellEnd"/>
+      <w:r>
+        <w:t xml:space="preserve"> is the account that we have issued you with.</w:t>
       </w:r>
     </w:p>
     <w:p>
@@ -215,18 +235,34 @@
         <w:spacing w:line="240" w:lineRule="auto"/>
       </w:pPr>
       <w:r>
-        <w:t>to be able to compile or codes. For running we will use, similarly as in the practicals before, the SLURM scheduler to put the job in the queue, i.e.:</w:t>
-      </w:r>
-    </w:p>
-    <w:p>
-      <w:pPr>
-        <w:spacing w:line="240" w:lineRule="auto"/>
-      </w:pPr>
+        <w:t xml:space="preserve">to be able to compile or codes. For running we will use, similarly as in the </w:t>
+      </w:r>
+      <w:proofErr w:type="spellStart"/>
+      <w:r>
+        <w:t>practicals</w:t>
+      </w:r>
+      <w:proofErr w:type="spellEnd"/>
+      <w:r>
+        <w:t xml:space="preserve"> before, the SLURM scheduler to put the job in the queue, i.e.:</w:t>
+      </w:r>
+    </w:p>
+    <w:p>
+      <w:pPr>
+        <w:spacing w:line="240" w:lineRule="auto"/>
+      </w:pPr>
+      <w:proofErr w:type="spellStart"/>
       <w:r>
         <w:rPr>
           <w:rFonts w:ascii="FreeMono" w:hAnsi="FreeMono"/>
         </w:rPr>
-        <w:t xml:space="preserve">sbatch </w:t>
+        <w:t>sbatch</w:t>
+      </w:r>
+      <w:proofErr w:type="spellEnd"/>
+      <w:r>
+        <w:rPr>
+          <w:rFonts w:ascii="FreeMono" w:hAnsi="FreeMono"/>
+        </w:rPr>
+        <w:t xml:space="preserve"> </w:t>
       </w:r>
       <w:r>
         <w:rPr>
@@ -234,26 +270,65 @@
           <w:i/>
           <w:iCs/>
         </w:rPr>
-        <w:t>&lt;the_sbatch_script&gt;</w:t>
-      </w:r>
-    </w:p>
-    <w:p>
-      <w:pPr>
-        <w:spacing w:line="240" w:lineRule="auto"/>
-      </w:pPr>
-      <w:r>
-        <w:t>The sbatch script is provided only for the first task. For other tasks you need to copy the sbatch from the first task and edit the file to run your actual code.</w:t>
-      </w:r>
-    </w:p>
-    <w:p>
-      <w:pPr>
-        <w:spacing w:line="240" w:lineRule="auto"/>
-      </w:pPr>
-      <w:r>
-        <w:t>If you</w:t>
-      </w:r>
-      <w:r>
-        <w:t xml:space="preserve"> have not done so clone the github repo for this CWM. To do this, at the command prompt type:</w:t>
+        <w:t>&lt;</w:t>
+      </w:r>
+      <w:proofErr w:type="spellStart"/>
+      <w:r>
+        <w:rPr>
+          <w:rFonts w:ascii="FreeMono" w:hAnsi="FreeMono"/>
+          <w:i/>
+          <w:iCs/>
+        </w:rPr>
+        <w:t>the_sbatch_script</w:t>
+      </w:r>
+      <w:proofErr w:type="spellEnd"/>
+      <w:r>
+        <w:rPr>
+          <w:rFonts w:ascii="FreeMono" w:hAnsi="FreeMono"/>
+          <w:i/>
+          <w:iCs/>
+        </w:rPr>
+        <w:t>&gt;</w:t>
+      </w:r>
+    </w:p>
+    <w:p>
+      <w:pPr>
+        <w:spacing w:line="240" w:lineRule="auto"/>
+      </w:pPr>
+      <w:r>
+        <w:t xml:space="preserve">The </w:t>
+      </w:r>
+      <w:proofErr w:type="spellStart"/>
+      <w:r>
+        <w:t>sbatch</w:t>
+      </w:r>
+      <w:proofErr w:type="spellEnd"/>
+      <w:r>
+        <w:t xml:space="preserve"> script is provided only for the first task. For other tasks you need to copy the </w:t>
+      </w:r>
+      <w:proofErr w:type="spellStart"/>
+      <w:r>
+        <w:t>sbatch</w:t>
+      </w:r>
+      <w:proofErr w:type="spellEnd"/>
+      <w:r>
+        <w:t xml:space="preserve"> from the first task and edit the file to run your actual code.</w:t>
+      </w:r>
+    </w:p>
+    <w:p>
+      <w:pPr>
+        <w:spacing w:line="240" w:lineRule="auto"/>
+      </w:pPr>
+      <w:r>
+        <w:t xml:space="preserve">If you have not done so clone the </w:t>
+      </w:r>
+      <w:proofErr w:type="spellStart"/>
+      <w:r>
+        <w:t>github</w:t>
+      </w:r>
+      <w:proofErr w:type="spellEnd"/>
+      <w:r>
+        <w:t xml:space="preserve"> repo for this CWM. To do this, at the command prompt type:</w:t>
       </w:r>
     </w:p>
     <w:p>
@@ -291,7 +366,15 @@
           <w:rFonts w:ascii="FreeMono" w:hAnsi="FreeMono"/>
           <w:u w:val="none"/>
         </w:rPr>
-        <w:t>22</w:t>
+        <w:t>2</w:t>
+      </w:r>
+      <w:r>
+        <w:rPr>
+          <w:rStyle w:val="InternetLink"/>
+          <w:rFonts w:ascii="FreeMono" w:hAnsi="FreeMono"/>
+          <w:u w:val="none"/>
+        </w:rPr>
+        <w:t>3</w:t>
       </w:r>
       <w:r>
         <w:rPr>
@@ -396,15 +479,7 @@
           <w:sz w:val="24"/>
           <w:u w:val="single"/>
         </w:rPr>
-        <w:t xml:space="preserve">Instructions for this </w:t>
-      </w:r>
-      <w:r>
-        <w:rPr>
-          <w:b/>
-          <w:sz w:val="24"/>
-          <w:u w:val="single"/>
-        </w:rPr>
-        <w:t>practical</w:t>
+        <w:t>Instructions for this practical</w:t>
       </w:r>
     </w:p>
     <w:p>
@@ -420,8 +495,13 @@
           <w:numId w:val="2"/>
         </w:numPr>
       </w:pPr>
-      <w:r>
-        <w:t>helloworld,</w:t>
+      <w:proofErr w:type="spellStart"/>
+      <w:r>
+        <w:t>helloworld</w:t>
+      </w:r>
+      <w:proofErr w:type="spellEnd"/>
+      <w:r>
+        <w:t>,</w:t>
       </w:r>
     </w:p>
     <w:p>
@@ -432,8 +512,13 @@
           <w:numId w:val="2"/>
         </w:numPr>
       </w:pPr>
-      <w:r>
-        <w:t>helloworld_scheduling,</w:t>
+      <w:proofErr w:type="spellStart"/>
+      <w:r>
+        <w:t>helloworld_scheduling</w:t>
+      </w:r>
+      <w:proofErr w:type="spellEnd"/>
+      <w:r>
+        <w:t>,</w:t>
       </w:r>
     </w:p>
     <w:p>
@@ -444,8 +529,13 @@
           <w:numId w:val="2"/>
         </w:numPr>
       </w:pPr>
-      <w:r>
-        <w:t>vector_addition,</w:t>
+      <w:proofErr w:type="spellStart"/>
+      <w:r>
+        <w:t>vector_addition</w:t>
+      </w:r>
+      <w:proofErr w:type="spellEnd"/>
+      <w:r>
+        <w:t>,</w:t>
       </w:r>
     </w:p>
     <w:p>
@@ -456,16 +546,18 @@
           <w:numId w:val="2"/>
         </w:numPr>
       </w:pPr>
-      <w:r>
-        <w:t>vector_addition_memory.</w:t>
-      </w:r>
-    </w:p>
-    <w:p>
-      <w:r>
-        <w:t>Please follow instruction</w:t>
-      </w:r>
-      <w:r>
-        <w:t>s contained in the code files themselves.</w:t>
+      <w:proofErr w:type="spellStart"/>
+      <w:r>
+        <w:t>vector_addition_memory</w:t>
+      </w:r>
+      <w:proofErr w:type="spellEnd"/>
+      <w:r>
+        <w:t>.</w:t>
+      </w:r>
+    </w:p>
+    <w:p>
+      <w:r>
+        <w:t>Please follow instructions contained in the code files themselves.</w:t>
       </w:r>
     </w:p>
     <w:p/>
@@ -489,10 +581,7 @@
     </w:p>
     <w:p>
       <w:r>
-        <w:t xml:space="preserve">Decimation is where we divide a series of numbers into distinct series of sets which contain </w:t>
-      </w:r>
-      <w:r>
-        <w:t>two neighbouring numbers. These number are then added together to create a new series. The algorithm is shown in the figure 1.</w:t>
+        <w:t>Decimation is where we divide a series of numbers into distinct series of sets which contain two neighbouring numbers. These number are then added together to create a new series. The algorithm is shown in the figure 1.</w:t>
       </w:r>
     </w:p>
     <w:p>
@@ -557,10 +646,7 @@
     <w:p/>
     <w:p>
       <w:r>
-        <w:t>For example if we have a s</w:t>
-      </w:r>
-      <w:r>
-        <w:t>eries of numbers {1,2,5,7,3,8} the decimation will perform {1+2, 5+7, 3+8}</w:t>
+        <w:t>For example if we have a series of numbers {1,2,5,7,3,8} the decimation will perform {1+2, 5+7, 3+8}</w:t>
       </w:r>
     </w:p>
     <w:p>
@@ -641,7 +727,7 @@
 </file>
 
 <file path=word/numbering.xml><?xml version="1.0" encoding="utf-8"?>
-<w:numbering xmlns:wpc="http://schemas.microsoft.com/office/word/2010/wordprocessingCanvas" xmlns:cx="http://schemas.microsoft.com/office/drawing/2014/chartex" xmlns:cx1="http://schemas.microsoft.com/office/drawing/2015/9/8/chartex" xmlns:cx2="http://schemas.microsoft.com/office/drawing/2015/10/21/chartex" xmlns:cx3="http://schemas.microsoft.com/office/drawing/2016/5/9/chartex" xmlns:cx4="http://schemas.microsoft.com/office/drawing/2016/5/10/chartex" xmlns:cx5="http://schemas.microsoft.com/office/drawing/2016/5/11/chartex" xmlns:cx6="http://schemas.microsoft.com/office/drawing/2016/5/12/chartex" xmlns:cx7="http://schemas.microsoft.com/office/drawing/2016/5/13/chartex" xmlns:cx8="http://schemas.microsoft.com/office/drawing/2016/5/14/chartex" xmlns:mc="http://schemas.openxmlformats.org/markup-compatibility/2006" xmlns:aink="http://schemas.microsoft.com/office/drawing/2016/ink" xmlns:am3d="http://schemas.microsoft.com/office/drawing/2017/model3d" xmlns:o="urn:schemas-microsoft-com:office:office" xmlns:r="http://schemas.openxmlformats.org/officeDocument/2006/relationships" xmlns:m="http://schemas.openxmlformats.org/officeDocument/2006/math" xmlns:v="urn:schemas-microsoft-com:vml" xmlns:wp14="http://schemas.microsoft.com/office/word/2010/wordprocessingDrawing" xmlns:wp="http://schemas.openxmlformats.org/drawingml/2006/wordprocessingDrawing" xmlns:w10="urn:schemas-microsoft-com:office:word" xmlns:w="http://schemas.openxmlformats.org/wordprocessingml/2006/main" xmlns:w14="http://schemas.microsoft.com/office/word/2010/wordml" xmlns:w15="http://schemas.microsoft.com/office/word/2012/wordml" xmlns:w16cex="http://schemas.microsoft.com/office/word/2018/wordml/cex" xmlns:w16cid="http://schemas.microsoft.com/office/word/2016/wordml/cid" xmlns:w16="http://schemas.microsoft.com/office/word/2018/wordml" xmlns:w16sdtdh="http://schemas.microsoft.com/office/word/2020/wordml/sdtdatahash" xmlns:w16se="http://schemas.microsoft.com/office/word/2015/wordml/symex" xmlns:wpg="http://schemas.microsoft.com/office/word/2010/wordprocessingGroup" xmlns:wpi="http://schemas.microsoft.com/office/word/2010/wordprocessingInk" xmlns:wne="http://schemas.microsoft.com/office/word/2006/wordml" xmlns:wps="http://schemas.microsoft.com/office/word/2010/wordprocessingShape" mc:Ignorable="w14 w15 w16se w16cid w16 w16cex w16sdtdh wp14">
+<w:numbering xmlns:wpc="http://schemas.microsoft.com/office/word/2010/wordprocessingCanvas" xmlns:cx="http://schemas.microsoft.com/office/drawing/2014/chartex" xmlns:cx1="http://schemas.microsoft.com/office/drawing/2015/9/8/chartex" xmlns:cx2="http://schemas.microsoft.com/office/drawing/2015/10/21/chartex" xmlns:cx3="http://schemas.microsoft.com/office/drawing/2016/5/9/chartex" xmlns:cx4="http://schemas.microsoft.com/office/drawing/2016/5/10/chartex" xmlns:cx5="http://schemas.microsoft.com/office/drawing/2016/5/11/chartex" xmlns:cx6="http://schemas.microsoft.com/office/drawing/2016/5/12/chartex" xmlns:cx7="http://schemas.microsoft.com/office/drawing/2016/5/13/chartex" xmlns:cx8="http://schemas.microsoft.com/office/drawing/2016/5/14/chartex" xmlns:mc="http://schemas.openxmlformats.org/markup-compatibility/2006" xmlns:aink="http://schemas.microsoft.com/office/drawing/2016/ink" xmlns:am3d="http://schemas.microsoft.com/office/drawing/2017/model3d" xmlns:o="urn:schemas-microsoft-com:office:office" xmlns:oel="http://schemas.microsoft.com/office/2019/extlst" xmlns:r="http://schemas.openxmlformats.org/officeDocument/2006/relationships" xmlns:m="http://schemas.openxmlformats.org/officeDocument/2006/math" xmlns:v="urn:schemas-microsoft-com:vml" xmlns:wp14="http://schemas.microsoft.com/office/word/2010/wordprocessingDrawing" xmlns:wp="http://schemas.openxmlformats.org/drawingml/2006/wordprocessingDrawing" xmlns:w10="urn:schemas-microsoft-com:office:word" xmlns:w="http://schemas.openxmlformats.org/wordprocessingml/2006/main" xmlns:w14="http://schemas.microsoft.com/office/word/2010/wordml" xmlns:w15="http://schemas.microsoft.com/office/word/2012/wordml" xmlns:w16cex="http://schemas.microsoft.com/office/word/2018/wordml/cex" xmlns:w16cid="http://schemas.microsoft.com/office/word/2016/wordml/cid" xmlns:w16="http://schemas.microsoft.com/office/word/2018/wordml" xmlns:w16sdtdh="http://schemas.microsoft.com/office/word/2020/wordml/sdtdatahash" xmlns:w16se="http://schemas.microsoft.com/office/word/2015/wordml/symex" xmlns:wpg="http://schemas.microsoft.com/office/word/2010/wordprocessingGroup" xmlns:wpi="http://schemas.microsoft.com/office/word/2010/wordprocessingInk" xmlns:wne="http://schemas.microsoft.com/office/word/2006/wordml" xmlns:wps="http://schemas.microsoft.com/office/word/2010/wordprocessingShape" mc:Ignorable="w14 w15 w16se w16cid w16 w16cex w16sdtdh wp14">
   <w:abstractNum w:abstractNumId="0" w15:restartNumberingAfterBreak="0">
     <w:nsid w:val="55B30560"/>
     <w:multiLevelType w:val="multilevel"/>
@@ -936,13 +1022,13 @@
       </w:rPr>
     </w:lvl>
   </w:abstractNum>
-  <w:num w:numId="1">
+  <w:num w:numId="1" w16cid:durableId="1585140535">
     <w:abstractNumId w:val="2"/>
   </w:num>
-  <w:num w:numId="2">
+  <w:num w:numId="2" w16cid:durableId="811407351">
     <w:abstractNumId w:val="0"/>
   </w:num>
-  <w:num w:numId="3">
+  <w:num w:numId="3" w16cid:durableId="702902881">
     <w:abstractNumId w:val="1"/>
   </w:num>
 </w:numbering>
@@ -1067,6 +1153,7 @@
     <w:lsdException w:name="HTML Sample" w:semiHidden="1" w:unhideWhenUsed="1"/>
     <w:lsdException w:name="HTML Typewriter" w:semiHidden="1" w:unhideWhenUsed="1"/>
     <w:lsdException w:name="HTML Variable" w:semiHidden="1" w:unhideWhenUsed="1"/>
+    <w:lsdException w:name="Normal Table" w:semiHidden="1" w:unhideWhenUsed="1"/>
     <w:lsdException w:name="annotation subject" w:semiHidden="1" w:unhideWhenUsed="1"/>
     <w:lsdException w:name="No List" w:semiHidden="1" w:unhideWhenUsed="1"/>
     <w:lsdException w:name="Outline List 1" w:semiHidden="1" w:unhideWhenUsed="1"/>
@@ -1109,8 +1196,11 @@
     <w:lsdException w:name="Table Contemporary" w:semiHidden="1" w:unhideWhenUsed="1"/>
     <w:lsdException w:name="Table Elegant" w:semiHidden="1" w:unhideWhenUsed="1"/>
     <w:lsdException w:name="Table Professional" w:semiHidden="1" w:unhideWhenUsed="1"/>
+    <w:lsdException w:name="Table Subtle 1" w:semiHidden="1" w:unhideWhenUsed="1"/>
     <w:lsdException w:name="Table Subtle 2" w:semiHidden="1" w:unhideWhenUsed="1"/>
     <w:lsdException w:name="Table Web 1" w:semiHidden="1" w:unhideWhenUsed="1"/>
+    <w:lsdException w:name="Table Web 2" w:semiHidden="1" w:unhideWhenUsed="1"/>
+    <w:lsdException w:name="Table Web 3" w:semiHidden="1" w:unhideWhenUsed="1"/>
     <w:lsdException w:name="Balloon Text" w:semiHidden="1" w:unhideWhenUsed="1"/>
     <w:lsdException w:name="Table Grid" w:uiPriority="39"/>
     <w:lsdException w:name="Table Theme" w:semiHidden="1" w:unhideWhenUsed="1"/>
